--- a/7-技术管理/运行记录类文件/15-03-公司运维研发成果及说明.docx
+++ b/7-技术管理/运行记录类文件/15-03-公司运维研发成果及说明.docx
@@ -3871,8 +3871,6 @@
         </w:rPr>
         <w:t>工单功能已试运行一段时间,在BUG修改付功能完善阶段。</w:t>
       </w:r>
-      <w:bookmarkStart w:id="14" w:name="_GoBack"/>
-      <w:bookmarkEnd w:id="14"/>
     </w:p>
     <w:p>
       <w:pPr>
@@ -4123,17 +4121,18 @@
         <w:jc w:val="both"/>
         <w:rPr>
           <w:rFonts w:ascii="宋体" w:hAnsi="宋体" w:eastAsia="宋体" w:cs="宋体"/>
-          <w:sz w:val="24"/>
-          <w:szCs w:val="24"/>
-        </w:rPr>
-      </w:pPr>
-      <w:r>
-        <w:rPr>
-          <w:rFonts w:ascii="宋体" w:hAnsi="宋体" w:eastAsia="宋体" w:cs="宋体"/>
           <w:spacing w:val="-2"/>
           <w:sz w:val="24"/>
           <w:szCs w:val="24"/>
         </w:rPr>
+      </w:pPr>
+      <w:r>
+        <w:rPr>
+          <w:rFonts w:ascii="宋体" w:hAnsi="宋体" w:eastAsia="宋体" w:cs="宋体"/>
+          <w:spacing w:val="-2"/>
+          <w:sz w:val="24"/>
+          <w:szCs w:val="24"/>
+        </w:rPr>
         <w:t>目前各项研发的发现及解决问题方案等已投入使用，研发技术手册的经费</w:t>
       </w:r>
       <w:r>
@@ -4204,6 +4203,47 @@
         </w:rPr>
         <w:t>术手册操作，可以快速上岗，且误操作率降低，成果使用反馈良好。</w:t>
       </w:r>
+    </w:p>
+    <w:p>
+      <w:pPr>
+        <w:pStyle w:val="20"/>
+        <w:bidi w:val="0"/>
+        <w:rPr>
+          <w:rFonts w:hint="default"/>
+          <w:lang w:val="en-US" w:eastAsia="zh-CN"/>
+        </w:rPr>
+      </w:pPr>
+      <w:r>
+        <w:rPr>
+          <w:rFonts w:hint="eastAsia"/>
+          <w:lang w:val="en-US" w:eastAsia="zh-CN"/>
+        </w:rPr>
+        <w:t>新技术储备</w:t>
+      </w:r>
+    </w:p>
+    <w:p>
+      <w:pPr>
+        <w:spacing w:before="127" w:line="377" w:lineRule="auto"/>
+        <w:ind w:left="129" w:right="270" w:firstLine="523"/>
+        <w:jc w:val="both"/>
+        <w:rPr>
+          <w:rFonts w:hint="default" w:ascii="宋体" w:hAnsi="宋体" w:eastAsia="宋体" w:cs="宋体"/>
+          <w:sz w:val="24"/>
+          <w:szCs w:val="24"/>
+          <w:lang w:val="en-US" w:eastAsia="zh-CN"/>
+        </w:rPr>
+      </w:pPr>
+      <w:r>
+        <w:rPr>
+          <w:rFonts w:hint="eastAsia" w:ascii="宋体" w:hAnsi="宋体" w:eastAsia="宋体" w:cs="宋体"/>
+          <w:sz w:val="24"/>
+          <w:szCs w:val="24"/>
+          <w:lang w:val="en-US" w:eastAsia="zh-CN"/>
+        </w:rPr>
+        <w:t>在项目开发过程中，逐渐使用vue3和jdk17的新功能进行开发,尽快掌握新特性，并在以后的开发最后那个进行使用。</w:t>
+      </w:r>
+      <w:bookmarkStart w:id="14" w:name="_GoBack"/>
+      <w:bookmarkEnd w:id="14"/>
     </w:p>
     <w:sectPr>
       <w:footerReference r:id="rId6" w:type="default"/>
@@ -5220,6 +5260,7 @@
   <w:style w:type="character" w:customStyle="1" w:styleId="24">
     <w:name w:val="柴_标题2 Char"/>
     <w:link w:val="21"/>
+    <w:qFormat/>
     <w:uiPriority w:val="0"/>
     <w:rPr>
       <w:rFonts w:ascii="Arial" w:hAnsi="Arial" w:eastAsia="宋体"/>
